--- a/cours/hdfs et MapReduce/CR_HDFS_FBizandry.docx
+++ b/cours/hdfs et MapReduce/CR_HDFS_FBizandry.docx
@@ -1,6 +1,6 @@
 
 <file path=word/document.xml><?xml version="1.0" encoding="utf-8"?>
-<w:document xmlns:wpc="http://schemas.microsoft.com/office/word/2010/wordprocessingCanvas" xmlns:cx="http://schemas.microsoft.com/office/drawing/2014/chartex" xmlns:cx1="http://schemas.microsoft.com/office/drawing/2015/9/8/chartex" xmlns:cx2="http://schemas.microsoft.com/office/drawing/2015/10/21/chartex" xmlns:cx3="http://schemas.microsoft.com/office/drawing/2016/5/9/chartex" xmlns:cx4="http://schemas.microsoft.com/office/drawing/2016/5/10/chartex" xmlns:cx5="http://schemas.microsoft.com/office/drawing/2016/5/11/chartex" xmlns:cx6="http://schemas.microsoft.com/office/drawing/2016/5/12/chartex" xmlns:cx7="http://schemas.microsoft.com/office/drawing/2016/5/13/chartex" xmlns:cx8="http://schemas.microsoft.com/office/drawing/2016/5/14/chartex" xmlns:mc="http://schemas.openxmlformats.org/markup-compatibility/2006" xmlns:aink="http://schemas.microsoft.com/office/drawing/2016/ink" xmlns:am3d="http://schemas.microsoft.com/office/drawing/2017/model3d" xmlns:o="urn:schemas-microsoft-com:office:office" xmlns:r="http://schemas.openxmlformats.org/officeDocument/2006/relationships" xmlns:m="http://schemas.openxmlformats.org/officeDocument/2006/math" xmlns:v="urn:schemas-microsoft-com:vml" xmlns:wp14="http://schemas.microsoft.com/office/word/2010/wordprocessingDrawing" xmlns:wp="http://schemas.openxmlformats.org/drawingml/2006/wordprocessingDrawing" xmlns:w10="urn:schemas-microsoft-com:office:word" xmlns:w="http://schemas.openxmlformats.org/wordprocessingml/2006/main" xmlns:w14="http://schemas.microsoft.com/office/word/2010/wordml" xmlns:w15="http://schemas.microsoft.com/office/word/2012/wordml" xmlns:w16cex="http://schemas.microsoft.com/office/word/2018/wordml/cex" xmlns:w16cid="http://schemas.microsoft.com/office/word/2016/wordml/cid" xmlns:w16="http://schemas.microsoft.com/office/word/2018/wordml" xmlns:w16sdtdh="http://schemas.microsoft.com/office/word/2020/wordml/sdtdatahash" xmlns:w16se="http://schemas.microsoft.com/office/word/2015/wordml/symex" xmlns:wpg="http://schemas.microsoft.com/office/word/2010/wordprocessingGroup" xmlns:wpi="http://schemas.microsoft.com/office/word/2010/wordprocessingInk" xmlns:wne="http://schemas.microsoft.com/office/word/2006/wordml" xmlns:wps="http://schemas.microsoft.com/office/word/2010/wordprocessingShape" mc:Ignorable="w14 w15 w16se w16cid w16 w16cex w16sdtdh wp14">
+<w:document xmlns:wpc="http://schemas.microsoft.com/office/word/2010/wordprocessingCanvas" xmlns:cx="http://schemas.microsoft.com/office/drawing/2014/chartex" xmlns:cx1="http://schemas.microsoft.com/office/drawing/2015/9/8/chartex" xmlns:cx2="http://schemas.microsoft.com/office/drawing/2015/10/21/chartex" xmlns:cx3="http://schemas.microsoft.com/office/drawing/2016/5/9/chartex" xmlns:cx4="http://schemas.microsoft.com/office/drawing/2016/5/10/chartex" xmlns:cx5="http://schemas.microsoft.com/office/drawing/2016/5/11/chartex" xmlns:cx6="http://schemas.microsoft.com/office/drawing/2016/5/12/chartex" xmlns:cx7="http://schemas.microsoft.com/office/drawing/2016/5/13/chartex" xmlns:cx8="http://schemas.microsoft.com/office/drawing/2016/5/14/chartex" xmlns:mc="http://schemas.openxmlformats.org/markup-compatibility/2006" xmlns:aink="http://schemas.microsoft.com/office/drawing/2016/ink" xmlns:am3d="http://schemas.microsoft.com/office/drawing/2017/model3d" xmlns:o="urn:schemas-microsoft-com:office:office" xmlns:r="http://schemas.openxmlformats.org/officeDocument/2006/relationships" xmlns:m="http://schemas.openxmlformats.org/officeDocument/2006/math" xmlns:v="urn:schemas-microsoft-com:vml" xmlns:wp14="http://schemas.microsoft.com/office/word/2010/wordprocessingDrawing" xmlns:wp="http://schemas.openxmlformats.org/drawingml/2006/wordprocessingDrawing" xmlns:w10="urn:schemas-microsoft-com:office:word" xmlns:w="http://schemas.openxmlformats.org/wordprocessingml/2006/main" xmlns:w14="http://schemas.microsoft.com/office/word/2010/wordml" xmlns:w15="http://schemas.microsoft.com/office/word/2012/wordml" xmlns:w16cid="http://schemas.microsoft.com/office/word/2016/wordml/cid" xmlns:w16se="http://schemas.microsoft.com/office/word/2015/wordml/symex" xmlns:wpg="http://schemas.microsoft.com/office/word/2010/wordprocessingGroup" xmlns:wpi="http://schemas.microsoft.com/office/word/2010/wordprocessingInk" xmlns:wne="http://schemas.microsoft.com/office/word/2006/wordml" xmlns:wps="http://schemas.microsoft.com/office/word/2010/wordprocessingShape" mc:Ignorable="w14 w15 w16se w16cid wp14">
   <w:body>
     <w:p>
       <w:pPr>
@@ -139,14 +139,24 @@
         <w:rPr>
           <w:b/>
           <w:bCs/>
-        </w:rPr>
-      </w:pPr>
-      <w:r>
-        <w:rPr>
-          <w:b/>
-          <w:bCs/>
-        </w:rPr>
-        <w:t>Définition HDFS (Hadoop Distributed File System)</w:t>
+          <w:lang w:val="en-US"/>
+        </w:rPr>
+      </w:pPr>
+      <w:r>
+        <w:rPr>
+          <w:b/>
+          <w:bCs/>
+          <w:lang w:val="en-US"/>
+        </w:rPr>
+        <w:t>Definition</w:t>
+      </w:r>
+      <w:r>
+        <w:rPr>
+          <w:b/>
+          <w:bCs/>
+          <w:lang w:val="en-US"/>
+        </w:rPr>
+        <w:t> HDFS (Hadoop Distributed File System)</w:t>
       </w:r>
     </w:p>
     <w:p>
@@ -161,15 +171,20 @@
         <w:t xml:space="preserve">Système de </w:t>
       </w:r>
       <w:r>
-        <w:t xml:space="preserve">maintient de fichier à travers des nœuds d’un cluster </w:t>
+        <w:t xml:space="preserve">maintien de fichier à travers des nœuds d’un cluster </w:t>
       </w:r>
     </w:p>
     <w:p>
       <w:pPr>
         <w:ind w:left="360"/>
       </w:pPr>
-      <w:r>
-        <w:t xml:space="preserve">{ Dans un disque dur, l’arborescence des fichiers est abstraite. En réalité les fichiers sont </w:t>
+      <w:proofErr w:type="gramStart"/>
+      <w:r>
+        <w:t>{ Dans</w:t>
+      </w:r>
+      <w:proofErr w:type="gramEnd"/>
+      <w:r>
+        <w:t xml:space="preserve"> un disque dur, l’arborescence des fichiers est abstraite. En réalité les fichiers sont </w:t>
       </w:r>
       <w:r>
         <w:t>splittés</w:t>
@@ -238,7 +253,23 @@
         </w:numPr>
       </w:pPr>
       <w:r>
-        <w:t>Un NameNode (et SNode)</w:t>
+        <w:t xml:space="preserve">Un </w:t>
+      </w:r>
+      <w:proofErr w:type="spellStart"/>
+      <w:r>
+        <w:t>NameNode</w:t>
+      </w:r>
+      <w:proofErr w:type="spellEnd"/>
+      <w:r>
+        <w:t xml:space="preserve"> (et </w:t>
+      </w:r>
+      <w:proofErr w:type="spellStart"/>
+      <w:r>
+        <w:t>SNode</w:t>
+      </w:r>
+      <w:proofErr w:type="spellEnd"/>
+      <w:r>
+        <w:t>)</w:t>
       </w:r>
     </w:p>
     <w:p>
@@ -250,29 +281,119 @@
         </w:numPr>
       </w:pPr>
       <w:r>
-        <w:t>Plusieurs DataNode</w:t>
-      </w:r>
-    </w:p>
-    <w:p>
-      <w:pPr>
-        <w:rPr>
-          <w:b/>
-          <w:bCs/>
-        </w:rPr>
-      </w:pPr>
-      <w:r>
-        <w:rPr>
-          <w:b/>
-          <w:bCs/>
+        <w:t xml:space="preserve">Plusieurs </w:t>
+      </w:r>
+      <w:proofErr w:type="spellStart"/>
+      <w:r>
+        <w:t>DataNode</w:t>
+      </w:r>
+      <w:proofErr w:type="spellEnd"/>
+    </w:p>
+    <w:p>
+      <w:pPr>
+        <w:rPr>
+          <w:b/>
+          <w:bCs/>
+          <w:lang w:val="en-US"/>
+        </w:rPr>
+      </w:pPr>
+      <w:proofErr w:type="spellStart"/>
+      <w:r>
+        <w:rPr>
+          <w:b/>
+          <w:bCs/>
+          <w:lang w:val="en-US"/>
+        </w:rPr>
+        <w:t>Hortonwork</w:t>
+      </w:r>
+      <w:proofErr w:type="spellEnd"/>
+      <w:r>
+        <w:rPr>
+          <w:b/>
+          <w:bCs/>
+          <w:lang w:val="en-US"/>
+        </w:rPr>
+        <w:t xml:space="preserve"> </w:t>
+      </w:r>
+      <w:r>
+        <w:rPr>
+          <w:b/>
+          <w:bCs/>
+        </w:rPr>
+        <w:sym w:font="Wingdings" w:char="F0E8"/>
+      </w:r>
+      <w:r>
+        <w:rPr>
+          <w:b/>
+          <w:bCs/>
+          <w:lang w:val="en-US"/>
+        </w:rPr>
+        <w:t xml:space="preserve"> sandbox</w:t>
+      </w:r>
+    </w:p>
+    <w:p>
+      <w:pPr>
+        <w:rPr>
+          <w:b/>
+          <w:bCs/>
+          <w:lang w:val="en-US"/>
+        </w:rPr>
+      </w:pPr>
+    </w:p>
+    <w:p>
+      <w:pPr>
+        <w:rPr>
+          <w:b/>
+          <w:bCs/>
+          <w:lang w:val="en-US"/>
+        </w:rPr>
+      </w:pPr>
+      <w:bookmarkStart w:id="0" w:name="_GoBack"/>
+      <w:bookmarkEnd w:id="0"/>
+    </w:p>
+    <w:p>
+      <w:pPr>
+        <w:rPr>
+          <w:b/>
+          <w:bCs/>
+          <w:lang w:val="en-US"/>
+        </w:rPr>
+      </w:pPr>
+      <w:proofErr w:type="spellStart"/>
+      <w:r>
+        <w:rPr>
+          <w:b/>
+          <w:bCs/>
+          <w:lang w:val="en-US"/>
         </w:rPr>
         <w:t>NameNode</w:t>
       </w:r>
-      <w:r>
-        <w:rPr>
-          <w:b/>
-          <w:bCs/>
-        </w:rPr>
-        <w:t xml:space="preserve"> (nœud maître)</w:t>
+      <w:proofErr w:type="spellEnd"/>
+      <w:r>
+        <w:rPr>
+          <w:b/>
+          <w:bCs/>
+          <w:lang w:val="en-US"/>
+        </w:rPr>
+        <w:t xml:space="preserve"> (</w:t>
+      </w:r>
+      <w:proofErr w:type="spellStart"/>
+      <w:r>
+        <w:rPr>
+          <w:b/>
+          <w:bCs/>
+          <w:lang w:val="en-US"/>
+        </w:rPr>
+        <w:t>nœud</w:t>
+      </w:r>
+      <w:proofErr w:type="spellEnd"/>
+      <w:r>
+        <w:rPr>
+          <w:b/>
+          <w:bCs/>
+          <w:lang w:val="en-US"/>
+        </w:rPr>
+        <w:t xml:space="preserve"> maître)</w:t>
       </w:r>
     </w:p>
     <w:p>
@@ -330,6 +451,7 @@
           <w:bCs/>
         </w:rPr>
       </w:pPr>
+      <w:proofErr w:type="spellStart"/>
       <w:r>
         <w:rPr>
           <w:b/>
@@ -337,6 +459,7 @@
         </w:rPr>
         <w:t>DataNode</w:t>
       </w:r>
+      <w:proofErr w:type="spellEnd"/>
       <w:r>
         <w:rPr>
           <w:b/>
@@ -487,6 +610,7 @@
         </w:numPr>
       </w:pPr>
       <w:r>
+        <w:lastRenderedPageBreak/>
         <w:t xml:space="preserve">Rack </w:t>
       </w:r>
       <w:r>
@@ -546,7 +670,6 @@
           <w:b/>
           <w:bCs/>
         </w:rPr>
-        <w:lastRenderedPageBreak/>
         <w:t>Gestion d</w:t>
       </w:r>
       <w:r>
@@ -573,10 +696,18 @@
         </w:numPr>
       </w:pPr>
       <w:r>
-        <w:t>Chaque data</w:t>
-      </w:r>
-      <w:r>
-        <w:t>Node envoie un signe de vie (timestamp</w:t>
+        <w:t xml:space="preserve">Chaque </w:t>
+      </w:r>
+      <w:proofErr w:type="spellStart"/>
+      <w:r>
+        <w:t>data</w:t>
+      </w:r>
+      <w:r>
+        <w:t>Node</w:t>
+      </w:r>
+      <w:proofErr w:type="spellEnd"/>
+      <w:r>
+        <w:t xml:space="preserve"> envoie un signe de vie (timestamp</w:t>
       </w:r>
       <w:r>
         <w:t xml:space="preserve"> sous forme de </w:t>
@@ -589,14 +720,27 @@
         <w:t>ping</w:t>
       </w:r>
       <w:r>
-        <w:t xml:space="preserve">) au nameNode dans un intervalle de temps régulière </w:t>
+        <w:t xml:space="preserve">) au </w:t>
+      </w:r>
+      <w:proofErr w:type="spellStart"/>
+      <w:r>
+        <w:t>nameNode</w:t>
+      </w:r>
+      <w:proofErr w:type="spellEnd"/>
+      <w:r>
+        <w:t xml:space="preserve"> dans un intervalle de temps régulière </w:t>
       </w:r>
       <w:r>
         <w:sym w:font="Wingdings" w:char="F0E0"/>
       </w:r>
       <w:r>
-        <w:t xml:space="preserve"> Heartbeat</w:t>
-      </w:r>
+        <w:t xml:space="preserve"> </w:t>
+      </w:r>
+      <w:proofErr w:type="spellStart"/>
+      <w:r>
+        <w:t>Heartbeat</w:t>
+      </w:r>
+      <w:proofErr w:type="spellEnd"/>
     </w:p>
     <w:p>
       <w:pPr>
@@ -607,7 +751,15 @@
         </w:numPr>
       </w:pPr>
       <w:r>
-        <w:t>Dès lors que le namenode ne reçoit pas de signal</w:t>
+        <w:t xml:space="preserve">Dès lors que le </w:t>
+      </w:r>
+      <w:proofErr w:type="spellStart"/>
+      <w:r>
+        <w:t>namenode</w:t>
+      </w:r>
+      <w:proofErr w:type="spellEnd"/>
+      <w:r>
+        <w:t xml:space="preserve"> ne reçoit pas de signal</w:t>
       </w:r>
       <w:r>
         <w:t xml:space="preserve"> (timestamp non modifié),</w:t>
@@ -616,7 +768,15 @@
         <w:t xml:space="preserve"> </w:t>
       </w:r>
       <w:r>
-        <w:t>c’est que le datanode a lâché.</w:t>
+        <w:t xml:space="preserve">c’est que le </w:t>
+      </w:r>
+      <w:proofErr w:type="spellStart"/>
+      <w:r>
+        <w:t>datanode</w:t>
+      </w:r>
+      <w:proofErr w:type="spellEnd"/>
+      <w:r>
+        <w:t xml:space="preserve"> a lâché.</w:t>
       </w:r>
     </w:p>
     <w:p>
@@ -628,7 +788,23 @@
         </w:numPr>
       </w:pPr>
       <w:r>
-        <w:t>Lorsqu’un datanode est en panne, le Zookeeper efface de son arbre de nœuds temporaire le nœud correspondant</w:t>
+        <w:t xml:space="preserve">Lorsqu’un </w:t>
+      </w:r>
+      <w:proofErr w:type="spellStart"/>
+      <w:r>
+        <w:t>datanode</w:t>
+      </w:r>
+      <w:proofErr w:type="spellEnd"/>
+      <w:r>
+        <w:t xml:space="preserve"> est en panne, le </w:t>
+      </w:r>
+      <w:proofErr w:type="spellStart"/>
+      <w:r>
+        <w:t>Zookeeper</w:t>
+      </w:r>
+      <w:proofErr w:type="spellEnd"/>
+      <w:r>
+        <w:t xml:space="preserve"> efface de son arbre de nœuds temporaire le nœud correspondant</w:t>
       </w:r>
     </w:p>
     <w:p>
@@ -641,10 +817,26 @@
       </w:r>
       <w:proofErr w:type="gramEnd"/>
       <w:r>
-        <w:t xml:space="preserve"> Zookeeper a un rôle principale de coordinateur</w:t>
-      </w:r>
-      <w:r>
-        <w:t xml:space="preserve"> et aussi il sert de serveur qui fonctionne en mode corom (minimum 3 et toujours impaire) }</w:t>
+        <w:t xml:space="preserve"> </w:t>
+      </w:r>
+      <w:proofErr w:type="spellStart"/>
+      <w:r>
+        <w:t>Zookeeper</w:t>
+      </w:r>
+      <w:proofErr w:type="spellEnd"/>
+      <w:r>
+        <w:t xml:space="preserve"> a un rôle principale de coordinateur</w:t>
+      </w:r>
+      <w:r>
+        <w:t xml:space="preserve"> et aussi il sert de serveur qui fonctionne en mode </w:t>
+      </w:r>
+      <w:proofErr w:type="spellStart"/>
+      <w:r>
+        <w:t>corom</w:t>
+      </w:r>
+      <w:proofErr w:type="spellEnd"/>
+      <w:r>
+        <w:t xml:space="preserve"> (minimum 3 et toujours impaire) }</w:t>
       </w:r>
     </w:p>
     <w:p/>
@@ -687,7 +879,23 @@
           <w:b/>
           <w:bCs/>
         </w:rPr>
-        <w:t>demande au nameNode s’il peut écrire dans HDFS</w:t>
+        <w:t xml:space="preserve">demande au </w:t>
+      </w:r>
+      <w:proofErr w:type="spellStart"/>
+      <w:r>
+        <w:rPr>
+          <w:b/>
+          <w:bCs/>
+        </w:rPr>
+        <w:t>nameNode</w:t>
+      </w:r>
+      <w:proofErr w:type="spellEnd"/>
+      <w:r>
+        <w:rPr>
+          <w:b/>
+          <w:bCs/>
+        </w:rPr>
+        <w:t xml:space="preserve"> s’il peut écrire dans HDFS</w:t>
       </w:r>
     </w:p>
     <w:p>
@@ -702,12 +910,37 @@
           <w:bCs/>
         </w:rPr>
       </w:pPr>
-      <w:r>
-        <w:rPr>
-          <w:b/>
-          <w:bCs/>
-        </w:rPr>
-        <w:t xml:space="preserve">NameNode répond en spécifiant les dataNodes </w:t>
+      <w:proofErr w:type="spellStart"/>
+      <w:r>
+        <w:rPr>
+          <w:b/>
+          <w:bCs/>
+        </w:rPr>
+        <w:t>NameNode</w:t>
+      </w:r>
+      <w:proofErr w:type="spellEnd"/>
+      <w:r>
+        <w:rPr>
+          <w:b/>
+          <w:bCs/>
+        </w:rPr>
+        <w:t xml:space="preserve"> répond en spécifiant les </w:t>
+      </w:r>
+      <w:proofErr w:type="spellStart"/>
+      <w:r>
+        <w:rPr>
+          <w:b/>
+          <w:bCs/>
+        </w:rPr>
+        <w:t>dataNodes</w:t>
+      </w:r>
+      <w:proofErr w:type="spellEnd"/>
+      <w:r>
+        <w:rPr>
+          <w:b/>
+          <w:bCs/>
+        </w:rPr>
+        <w:t xml:space="preserve"> </w:t>
       </w:r>
       <w:r>
         <w:rPr>
@@ -775,7 +1008,23 @@
           <w:b/>
           <w:bCs/>
         </w:rPr>
-        <w:t xml:space="preserve">Le dataNode A1 </w:t>
+        <w:t xml:space="preserve">Le </w:t>
+      </w:r>
+      <w:proofErr w:type="spellStart"/>
+      <w:r>
+        <w:rPr>
+          <w:b/>
+          <w:bCs/>
+        </w:rPr>
+        <w:t>dataNode</w:t>
+      </w:r>
+      <w:proofErr w:type="spellEnd"/>
+      <w:r>
+        <w:rPr>
+          <w:b/>
+          <w:bCs/>
+        </w:rPr>
+        <w:t xml:space="preserve"> A1 </w:t>
       </w:r>
       <w:r>
         <w:rPr>
@@ -803,8 +1052,17 @@
           <w:b/>
           <w:bCs/>
         </w:rPr>
-        <w:t xml:space="preserve"> un accusé de réception au NameNode</w:t>
-      </w:r>
+        <w:t xml:space="preserve"> un accusé de réception au </w:t>
+      </w:r>
+      <w:proofErr w:type="spellStart"/>
+      <w:r>
+        <w:rPr>
+          <w:b/>
+          <w:bCs/>
+        </w:rPr>
+        <w:t>NameNode</w:t>
+      </w:r>
+      <w:proofErr w:type="spellEnd"/>
     </w:p>
     <w:p>
       <w:pPr>
@@ -823,7 +1081,23 @@
           <w:b/>
           <w:bCs/>
         </w:rPr>
-        <w:t>Réplication vers d’autres dataNodes (A2</w:t>
+        <w:t xml:space="preserve">Réplication vers d’autres </w:t>
+      </w:r>
+      <w:proofErr w:type="spellStart"/>
+      <w:r>
+        <w:rPr>
+          <w:b/>
+          <w:bCs/>
+        </w:rPr>
+        <w:t>dataNodes</w:t>
+      </w:r>
+      <w:proofErr w:type="spellEnd"/>
+      <w:r>
+        <w:rPr>
+          <w:b/>
+          <w:bCs/>
+        </w:rPr>
+        <w:t xml:space="preserve"> (A2</w:t>
       </w:r>
       <w:r>
         <w:rPr>
@@ -871,8 +1145,33 @@
           <w:b/>
           <w:bCs/>
         </w:rPr>
-        <w:t>Ces dataNode accuse la réception des duplicas</w:t>
-      </w:r>
+        <w:t xml:space="preserve">Ces </w:t>
+      </w:r>
+      <w:proofErr w:type="spellStart"/>
+      <w:r>
+        <w:rPr>
+          <w:b/>
+          <w:bCs/>
+        </w:rPr>
+        <w:t>dataNode</w:t>
+      </w:r>
+      <w:proofErr w:type="spellEnd"/>
+      <w:r>
+        <w:rPr>
+          <w:b/>
+          <w:bCs/>
+        </w:rPr>
+        <w:t xml:space="preserve"> accuse la réception des </w:t>
+      </w:r>
+      <w:proofErr w:type="spellStart"/>
+      <w:r>
+        <w:rPr>
+          <w:b/>
+          <w:bCs/>
+        </w:rPr>
+        <w:t>duplicas</w:t>
+      </w:r>
+      <w:proofErr w:type="spellEnd"/>
     </w:p>
     <w:p>
       <w:pPr>
@@ -914,7 +1213,23 @@
           <w:b/>
           <w:bCs/>
         </w:rPr>
-        <w:t>Client demande au NameNode de lire un fichier (avec ces métadonnées)</w:t>
+        <w:t xml:space="preserve">Client demande au </w:t>
+      </w:r>
+      <w:proofErr w:type="spellStart"/>
+      <w:r>
+        <w:rPr>
+          <w:b/>
+          <w:bCs/>
+        </w:rPr>
+        <w:t>NameNode</w:t>
+      </w:r>
+      <w:proofErr w:type="spellEnd"/>
+      <w:r>
+        <w:rPr>
+          <w:b/>
+          <w:bCs/>
+        </w:rPr>
+        <w:t xml:space="preserve"> de lire un fichier (avec ces métadonnées)</w:t>
       </w:r>
     </w:p>
     <w:p>
@@ -934,7 +1249,39 @@
           <w:b/>
           <w:bCs/>
         </w:rPr>
-        <w:t>Le nameNode lui répond : les données sont dans ces dataNodes avec leurs adresse IP</w:t>
+        <w:t xml:space="preserve">Le </w:t>
+      </w:r>
+      <w:proofErr w:type="spellStart"/>
+      <w:r>
+        <w:rPr>
+          <w:b/>
+          <w:bCs/>
+        </w:rPr>
+        <w:t>nameNode</w:t>
+      </w:r>
+      <w:proofErr w:type="spellEnd"/>
+      <w:r>
+        <w:rPr>
+          <w:b/>
+          <w:bCs/>
+        </w:rPr>
+        <w:t xml:space="preserve"> lui répond : les données sont dans ces </w:t>
+      </w:r>
+      <w:proofErr w:type="spellStart"/>
+      <w:r>
+        <w:rPr>
+          <w:b/>
+          <w:bCs/>
+        </w:rPr>
+        <w:t>dataNodes</w:t>
+      </w:r>
+      <w:proofErr w:type="spellEnd"/>
+      <w:r>
+        <w:rPr>
+          <w:b/>
+          <w:bCs/>
+        </w:rPr>
+        <w:t xml:space="preserve"> avec leurs adresse IP</w:t>
       </w:r>
     </w:p>
     <w:p>
@@ -954,8 +1301,17 @@
           <w:b/>
           <w:bCs/>
         </w:rPr>
-        <w:t>Le client lit séquentiellement les blocs à partir des datanodes</w:t>
-      </w:r>
+        <w:t xml:space="preserve">Le client lit séquentiellement les blocs à partir des </w:t>
+      </w:r>
+      <w:proofErr w:type="spellStart"/>
+      <w:r>
+        <w:rPr>
+          <w:b/>
+          <w:bCs/>
+        </w:rPr>
+        <w:t>datanodes</w:t>
+      </w:r>
+      <w:proofErr w:type="spellEnd"/>
     </w:p>
     <w:p>
       <w:pPr>
@@ -968,12 +1324,36 @@
     <w:p/>
     <w:p>
       <w:r>
-        <w:t>Pourquoi utiliser Files View dans Hortonwork ?</w:t>
-      </w:r>
-    </w:p>
-    <w:p>
-      <w:r>
-        <w:t xml:space="preserve">Exemple : un job spark traite et charge des données d’un serveur </w:t>
+        <w:t xml:space="preserve">Pourquoi utiliser Files </w:t>
+      </w:r>
+      <w:proofErr w:type="spellStart"/>
+      <w:r>
+        <w:t>View</w:t>
+      </w:r>
+      <w:proofErr w:type="spellEnd"/>
+      <w:r>
+        <w:t xml:space="preserve"> dans </w:t>
+      </w:r>
+      <w:proofErr w:type="spellStart"/>
+      <w:r>
+        <w:t>Hortonwork</w:t>
+      </w:r>
+      <w:proofErr w:type="spellEnd"/>
+      <w:r>
+        <w:t> ?</w:t>
+      </w:r>
+    </w:p>
+    <w:p>
+      <w:r>
+        <w:t xml:space="preserve">Exemple : un job </w:t>
+      </w:r>
+      <w:proofErr w:type="spellStart"/>
+      <w:r>
+        <w:t>spark</w:t>
+      </w:r>
+      <w:proofErr w:type="spellEnd"/>
+      <w:r>
+        <w:t xml:space="preserve"> traite et charge des données d’un serveur </w:t>
       </w:r>
       <w:r>
         <w:t>externe</w:t>
@@ -982,13 +1362,61 @@
         <w:t xml:space="preserve"> sous forme de fichier dans un répertoire HDFS. Pour vérifier sur le chargement s’est bien effectué, on doit aller </w:t>
       </w:r>
       <w:r>
-        <w:t>dans Files View pour visualiser.</w:t>
+        <w:t xml:space="preserve">dans Files </w:t>
+      </w:r>
+      <w:proofErr w:type="spellStart"/>
+      <w:r>
+        <w:t>View</w:t>
+      </w:r>
+      <w:proofErr w:type="spellEnd"/>
+      <w:r>
+        <w:t xml:space="preserve"> pour visualiser.</w:t>
       </w:r>
     </w:p>
     <w:p/>
     <w:p>
       <w:r>
-        <w:t>Pourquoi utiliser hdfs dfs dans la console shell de Hortonwork raj_ops ?</w:t>
+        <w:t xml:space="preserve">Pourquoi utiliser </w:t>
+      </w:r>
+      <w:proofErr w:type="spellStart"/>
+      <w:r>
+        <w:t>hdfs</w:t>
+      </w:r>
+      <w:proofErr w:type="spellEnd"/>
+      <w:r>
+        <w:t xml:space="preserve"> </w:t>
+      </w:r>
+      <w:proofErr w:type="spellStart"/>
+      <w:r>
+        <w:t>dfs</w:t>
+      </w:r>
+      <w:proofErr w:type="spellEnd"/>
+      <w:r>
+        <w:t xml:space="preserve"> dans la console </w:t>
+      </w:r>
+      <w:proofErr w:type="spellStart"/>
+      <w:r>
+        <w:t>shell</w:t>
+      </w:r>
+      <w:proofErr w:type="spellEnd"/>
+      <w:r>
+        <w:t xml:space="preserve"> de </w:t>
+      </w:r>
+      <w:proofErr w:type="spellStart"/>
+      <w:r>
+        <w:t>Hortonwork</w:t>
+      </w:r>
+      <w:proofErr w:type="spellEnd"/>
+      <w:r>
+        <w:t xml:space="preserve"> </w:t>
+      </w:r>
+      <w:proofErr w:type="spellStart"/>
+      <w:r>
+        <w:t>raj_ops</w:t>
+      </w:r>
+      <w:proofErr w:type="spellEnd"/>
+      <w:r>
+        <w:t> ?</w:t>
       </w:r>
     </w:p>
     <w:p>
@@ -1013,7 +1441,7 @@
 </file>
 
 <file path=word/numbering.xml><?xml version="1.0" encoding="utf-8"?>
-<w:numbering xmlns:wpc="http://schemas.microsoft.com/office/word/2010/wordprocessingCanvas" xmlns:cx="http://schemas.microsoft.com/office/drawing/2014/chartex" xmlns:cx1="http://schemas.microsoft.com/office/drawing/2015/9/8/chartex" xmlns:cx2="http://schemas.microsoft.com/office/drawing/2015/10/21/chartex" xmlns:cx3="http://schemas.microsoft.com/office/drawing/2016/5/9/chartex" xmlns:cx4="http://schemas.microsoft.com/office/drawing/2016/5/10/chartex" xmlns:cx5="http://schemas.microsoft.com/office/drawing/2016/5/11/chartex" xmlns:cx6="http://schemas.microsoft.com/office/drawing/2016/5/12/chartex" xmlns:cx7="http://schemas.microsoft.com/office/drawing/2016/5/13/chartex" xmlns:cx8="http://schemas.microsoft.com/office/drawing/2016/5/14/chartex" xmlns:mc="http://schemas.openxmlformats.org/markup-compatibility/2006" xmlns:aink="http://schemas.microsoft.com/office/drawing/2016/ink" xmlns:am3d="http://schemas.microsoft.com/office/drawing/2017/model3d" xmlns:o="urn:schemas-microsoft-com:office:office" xmlns:r="http://schemas.openxmlformats.org/officeDocument/2006/relationships" xmlns:m="http://schemas.openxmlformats.org/officeDocument/2006/math" xmlns:v="urn:schemas-microsoft-com:vml" xmlns:wp14="http://schemas.microsoft.com/office/word/2010/wordprocessingDrawing" xmlns:wp="http://schemas.openxmlformats.org/drawingml/2006/wordprocessingDrawing" xmlns:w10="urn:schemas-microsoft-com:office:word" xmlns:w="http://schemas.openxmlformats.org/wordprocessingml/2006/main" xmlns:w14="http://schemas.microsoft.com/office/word/2010/wordml" xmlns:w15="http://schemas.microsoft.com/office/word/2012/wordml" xmlns:w16cex="http://schemas.microsoft.com/office/word/2018/wordml/cex" xmlns:w16cid="http://schemas.microsoft.com/office/word/2016/wordml/cid" xmlns:w16="http://schemas.microsoft.com/office/word/2018/wordml" xmlns:w16sdtdh="http://schemas.microsoft.com/office/word/2020/wordml/sdtdatahash" xmlns:w16se="http://schemas.microsoft.com/office/word/2015/wordml/symex" xmlns:wpg="http://schemas.microsoft.com/office/word/2010/wordprocessingGroup" xmlns:wpi="http://schemas.microsoft.com/office/word/2010/wordprocessingInk" xmlns:wne="http://schemas.microsoft.com/office/word/2006/wordml" xmlns:wps="http://schemas.microsoft.com/office/word/2010/wordprocessingShape" mc:Ignorable="w14 w15 w16se w16cid w16 w16cex w16sdtdh wp14">
+<w:numbering xmlns:wpc="http://schemas.microsoft.com/office/word/2010/wordprocessingCanvas" xmlns:cx="http://schemas.microsoft.com/office/drawing/2014/chartex" xmlns:cx1="http://schemas.microsoft.com/office/drawing/2015/9/8/chartex" xmlns:cx2="http://schemas.microsoft.com/office/drawing/2015/10/21/chartex" xmlns:cx3="http://schemas.microsoft.com/office/drawing/2016/5/9/chartex" xmlns:cx4="http://schemas.microsoft.com/office/drawing/2016/5/10/chartex" xmlns:cx5="http://schemas.microsoft.com/office/drawing/2016/5/11/chartex" xmlns:cx6="http://schemas.microsoft.com/office/drawing/2016/5/12/chartex" xmlns:cx7="http://schemas.microsoft.com/office/drawing/2016/5/13/chartex" xmlns:cx8="http://schemas.microsoft.com/office/drawing/2016/5/14/chartex" xmlns:mc="http://schemas.openxmlformats.org/markup-compatibility/2006" xmlns:aink="http://schemas.microsoft.com/office/drawing/2016/ink" xmlns:am3d="http://schemas.microsoft.com/office/drawing/2017/model3d" xmlns:o="urn:schemas-microsoft-com:office:office" xmlns:r="http://schemas.openxmlformats.org/officeDocument/2006/relationships" xmlns:m="http://schemas.openxmlformats.org/officeDocument/2006/math" xmlns:v="urn:schemas-microsoft-com:vml" xmlns:wp14="http://schemas.microsoft.com/office/word/2010/wordprocessingDrawing" xmlns:wp="http://schemas.openxmlformats.org/drawingml/2006/wordprocessingDrawing" xmlns:w10="urn:schemas-microsoft-com:office:word" xmlns:w="http://schemas.openxmlformats.org/wordprocessingml/2006/main" xmlns:w14="http://schemas.microsoft.com/office/word/2010/wordml" xmlns:w15="http://schemas.microsoft.com/office/word/2012/wordml" xmlns:w16cid="http://schemas.microsoft.com/office/word/2016/wordml/cid" xmlns:w16se="http://schemas.microsoft.com/office/word/2015/wordml/symex" xmlns:wpg="http://schemas.microsoft.com/office/word/2010/wordprocessingGroup" xmlns:wpi="http://schemas.microsoft.com/office/word/2010/wordprocessingInk" xmlns:wne="http://schemas.microsoft.com/office/word/2006/wordml" xmlns:wps="http://schemas.microsoft.com/office/word/2010/wordprocessingShape" mc:Ignorable="w14 w15 w16se w16cid wp14">
   <w:abstractNum w:abstractNumId="0" w15:restartNumberingAfterBreak="0">
     <w:nsid w:val="0BD06CA3"/>
     <w:multiLevelType w:val="hybridMultilevel"/>
@@ -2014,7 +2442,7 @@
 </file>
 
 <file path=word/styles.xml><?xml version="1.0" encoding="utf-8"?>
-<w:styles xmlns:mc="http://schemas.openxmlformats.org/markup-compatibility/2006" xmlns:r="http://schemas.openxmlformats.org/officeDocument/2006/relationships" xmlns:w="http://schemas.openxmlformats.org/wordprocessingml/2006/main" xmlns:w14="http://schemas.microsoft.com/office/word/2010/wordml" xmlns:w15="http://schemas.microsoft.com/office/word/2012/wordml" xmlns:w16cex="http://schemas.microsoft.com/office/word/2018/wordml/cex" xmlns:w16cid="http://schemas.microsoft.com/office/word/2016/wordml/cid" xmlns:w16="http://schemas.microsoft.com/office/word/2018/wordml" xmlns:w16sdtdh="http://schemas.microsoft.com/office/word/2020/wordml/sdtdatahash" xmlns:w16se="http://schemas.microsoft.com/office/word/2015/wordml/symex" mc:Ignorable="w14 w15 w16se w16cid w16 w16cex w16sdtdh">
+<w:styles xmlns:mc="http://schemas.openxmlformats.org/markup-compatibility/2006" xmlns:r="http://schemas.openxmlformats.org/officeDocument/2006/relationships" xmlns:w="http://schemas.openxmlformats.org/wordprocessingml/2006/main" xmlns:w14="http://schemas.microsoft.com/office/word/2010/wordml" xmlns:w15="http://schemas.microsoft.com/office/word/2012/wordml" xmlns:w16cid="http://schemas.microsoft.com/office/word/2016/wordml/cid" xmlns:w16se="http://schemas.microsoft.com/office/word/2015/wordml/symex" mc:Ignorable="w14 w15 w16se w16cid">
   <w:docDefaults>
     <w:rPrDefault>
       <w:rPr>
